--- a/docs/Word Files/3x3/Methods/Petrus.docx
+++ b/docs/Word Files/3x3/Methods/Petrus.docx
@@ -36,79 +36,31 @@
         <w:spacing w:after="0" w:line="240" w:lineRule="auto"/>
       </w:pPr>
       <w:r>
-        <w:t xml:space="preserve">import </w:t>
-      </w:r>
-      <w:proofErr w:type="spellStart"/>
-      <w:r>
-        <w:t>AnimCube</w:t>
-      </w:r>
-      <w:proofErr w:type="spellEnd"/>
-      <w:r>
-        <w:t xml:space="preserve"> from "@site/</w:t>
-      </w:r>
-      <w:proofErr w:type="spellStart"/>
-      <w:r>
-        <w:t>src</w:t>
-      </w:r>
-      <w:proofErr w:type="spellEnd"/>
-      <w:r>
-        <w:t>/components/</w:t>
-      </w:r>
-      <w:proofErr w:type="spellStart"/>
-      <w:r>
-        <w:t>AnimCube</w:t>
-      </w:r>
-      <w:proofErr w:type="spellEnd"/>
-      <w:r>
-        <w:t>";</w:t>
-      </w:r>
-    </w:p>
-    <w:p>
-      <w:pPr>
-        <w:spacing w:after="0" w:line="240" w:lineRule="auto"/>
-      </w:pPr>
-      <w:r>
-        <w:t xml:space="preserve">import </w:t>
-      </w:r>
-      <w:proofErr w:type="spellStart"/>
-      <w:r>
-        <w:t>ReactPlayer</w:t>
-      </w:r>
-      <w:proofErr w:type="spellEnd"/>
-      <w:r>
-        <w:t xml:space="preserve"> from 'react-player'</w:t>
-      </w:r>
-    </w:p>
-    <w:p>
-      <w:pPr>
-        <w:spacing w:after="0" w:line="240" w:lineRule="auto"/>
-      </w:pPr>
-      <w:r>
-        <w:t xml:space="preserve">import </w:t>
-      </w:r>
-      <w:proofErr w:type="spellStart"/>
-      <w:r>
-        <w:t>ImageCollage</w:t>
-      </w:r>
-      <w:proofErr w:type="spellEnd"/>
-      <w:r>
-        <w:t xml:space="preserve"> from '@site/</w:t>
-      </w:r>
-      <w:proofErr w:type="spellStart"/>
-      <w:r>
-        <w:t>src</w:t>
-      </w:r>
-      <w:proofErr w:type="spellEnd"/>
-      <w:r>
-        <w:t>/components/</w:t>
-      </w:r>
-      <w:proofErr w:type="spellStart"/>
-      <w:r>
-        <w:t>ImageCollage</w:t>
-      </w:r>
-      <w:proofErr w:type="spellEnd"/>
-      <w:r>
-        <w:t>';</w:t>
+        <w:t>import Exhibit from "@site/src/components/Exhibit";</w:t>
+      </w:r>
+    </w:p>
+    <w:p>
+      <w:pPr>
+        <w:spacing w:after="0" w:line="240" w:lineRule="auto"/>
+      </w:pPr>
+      <w:r>
+        <w:t>import YouTube from "@site/src/components/YouTube";</w:t>
+      </w:r>
+    </w:p>
+    <w:p>
+      <w:pPr>
+        <w:spacing w:after="0" w:line="240" w:lineRule="auto"/>
+      </w:pPr>
+      <w:r>
+        <w:t>import ReactPlayer from 'react-player'</w:t>
+      </w:r>
+    </w:p>
+    <w:p>
+      <w:pPr>
+        <w:spacing w:after="0" w:line="240" w:lineRule="auto"/>
+      </w:pPr>
+      <w:r>
+        <w:t>import ImageCollage from '@site/src/components/ImageCollage';</w:t>
       </w:r>
     </w:p>
     <w:p>
@@ -134,15 +86,71 @@
         <w:spacing w:after="0" w:line="240" w:lineRule="auto"/>
       </w:pPr>
       <w:r>
-        <w:t>&lt;</w:t>
-      </w:r>
-      <w:proofErr w:type="spellStart"/>
-      <w:r>
-        <w:t>AnimCube</w:t>
-      </w:r>
-      <w:proofErr w:type="spellEnd"/>
-      <w:r>
-        <w:t xml:space="preserve"> params="config=../../ExhibitConfig.txt&amp;facelets=dldlyldldwwwwwwdlddbbdbbdlddlddggdggdddooooooddddrdddd" width="400px" height="400px" /&gt;</w:t>
+        <w:t>&lt;Exhibit</w:t>
+      </w:r>
+    </w:p>
+    <w:p>
+      <w:pPr>
+        <w:spacing w:after="0" w:line="240" w:lineRule="auto"/>
+      </w:pPr>
+      <w:r>
+        <w:t xml:space="preserve">  stickering={{</w:t>
+      </w:r>
+    </w:p>
+    <w:p>
+      <w:pPr>
+        <w:spacing w:after="0" w:line="240" w:lineRule="auto"/>
+      </w:pPr>
+      <w:r>
+        <w:t xml:space="preserve">    solved: "U D F B L R </w:t>
+      </w:r>
+      <w:r>
+        <w:rPr>
+          <w:rFonts w:hint="eastAsia"/>
+        </w:rPr>
+        <w:t>DF DL DB FL BL</w:t>
+      </w:r>
+      <w:r>
+        <w:rPr>
+          <w:rFonts w:hint="eastAsia"/>
+        </w:rPr>
+        <w:t xml:space="preserve"> DFL DBL</w:t>
+      </w:r>
+      <w:r>
+        <w:t>",</w:t>
+      </w:r>
+    </w:p>
+    <w:p>
+      <w:pPr>
+        <w:spacing w:after="0" w:line="240" w:lineRule="auto"/>
+      </w:pPr>
+      <w:r>
+        <w:t xml:space="preserve">    orientedWithoutPermutation: "UL UF UR </w:t>
+      </w:r>
+      <w:r>
+        <w:rPr>
+          <w:rFonts w:hint="eastAsia"/>
+        </w:rPr>
+        <w:t>UB FR BR DR</w:t>
+      </w:r>
+      <w:r>
+        <w:t>"</w:t>
+      </w:r>
+    </w:p>
+    <w:p>
+      <w:pPr>
+        <w:spacing w:after="0" w:line="240" w:lineRule="auto"/>
+      </w:pPr>
+      <w:r>
+        <w:t xml:space="preserve">  }}</w:t>
+      </w:r>
+    </w:p>
+    <w:p>
+      <w:pPr>
+        <w:spacing w:after="0" w:line="240" w:lineRule="auto"/>
+      </w:pPr>
+      <w:r>
+        <w:t>/&gt;</w:t>
       </w:r>
     </w:p>
     <w:p>
@@ -168,23 +176,7 @@
         <w:spacing w:after="0" w:line="240" w:lineRule="auto"/>
       </w:pPr>
       <w:r>
-        <w:t>**Proposer:** [Lars Petrus](</w:t>
-      </w:r>
-      <w:proofErr w:type="spellStart"/>
-      <w:r>
-        <w:t>CubingContributors</w:t>
-      </w:r>
-      <w:proofErr w:type="spellEnd"/>
-      <w:r>
-        <w:t>/</w:t>
-      </w:r>
-      <w:proofErr w:type="spellStart"/>
-      <w:r>
-        <w:t>MethodDevelopers.md#petrus-lars</w:t>
-      </w:r>
-      <w:proofErr w:type="spellEnd"/>
-      <w:r>
-        <w:t>)</w:t>
+        <w:t>**Proposer:** [Lars Petrus](CubingContributors/MethodDevelopers.md#petrus-lars)</w:t>
       </w:r>
     </w:p>
     <w:p>
@@ -281,15 +273,7 @@
         <w:spacing w:after="0" w:line="240" w:lineRule="auto"/>
       </w:pPr>
       <w:r>
-        <w:t xml:space="preserve">[Click here for more step details on the </w:t>
-      </w:r>
-      <w:proofErr w:type="spellStart"/>
-      <w:r>
-        <w:t>SpeedSolving</w:t>
-      </w:r>
-      <w:proofErr w:type="spellEnd"/>
-      <w:r>
-        <w:t xml:space="preserve"> wiki](https://www.speedsolving.com/wiki/index.php/Petrus_Method)</w:t>
+        <w:t>[Click here for more step details on the SpeedSolving wiki](https://www.speedsolving.com/wiki/index.php/Petrus_Method)</w:t>
       </w:r>
     </w:p>
     <w:p>
@@ -416,7 +400,14 @@
         <w:rPr>
           <w:rFonts w:hint="eastAsia"/>
         </w:rPr>
-        <w:t xml:space="preserve"> wanted to find a way to solve that avoids that sort of inefficiency</w:t>
+        <w:t xml:space="preserve"> wanted to find a way to </w:t>
+      </w:r>
+      <w:r>
+        <w:rPr>
+          <w:rFonts w:hint="eastAsia"/>
+        </w:rPr>
+        <w:lastRenderedPageBreak/>
+        <w:t>solve that avoids that sort of inefficiency</w:t>
       </w:r>
       <w:r>
         <w:rPr>
@@ -449,14 +440,7 @@
         <w:rPr>
           <w:rFonts w:hint="eastAsia"/>
         </w:rPr>
-        <w:t xml:space="preserve">In order to truly solve the remainder of the cube using only U and R turns, the original steps were to permute the corners after the edge orientation step and </w:t>
-      </w:r>
-      <w:r>
-        <w:rPr>
-          <w:rFonts w:hint="eastAsia"/>
-        </w:rPr>
-        <w:lastRenderedPageBreak/>
-        <w:t xml:space="preserve">before completing the first two layers, instead of after completing the first two layers. However, Petrus found </w:t>
+        <w:t xml:space="preserve">In order to truly solve the remainder of the cube using only U and R turns, the original steps were to permute the corners after the edge orientation step and before completing the first two layers, instead of after completing the first two layers. However, Petrus found </w:t>
       </w:r>
       <w:r>
         <w:rPr>
@@ -590,15 +574,7 @@
         <w:spacing w:after="0" w:line="240" w:lineRule="auto"/>
       </w:pPr>
       <w:r>
-        <w:t xml:space="preserve">&gt; It must have been around March 1981. The Cube Craze had started sweeping the world, and the students in my Physics </w:t>
-      </w:r>
-      <w:proofErr w:type="spellStart"/>
-      <w:r>
-        <w:t>Masters</w:t>
-      </w:r>
-      <w:proofErr w:type="spellEnd"/>
-      <w:r>
-        <w:t xml:space="preserve"> program in Uppsala were of course extra susceptible. Cubes were hard to find so when I heard a new shipment had arrived at the toy store, I rushed to buy one.</w:t>
+        <w:t>&gt; It must have been around March 1981. The Cube Craze had started sweeping the world, and the students in my Physics Masters program in Uppsala were of course extra susceptible. Cubes were hard to find so when I heard a new shipment had arrived at the toy store, I rushed to buy one.</w:t>
       </w:r>
     </w:p>
     <w:p>
@@ -735,15 +711,7 @@
         <w:t xml:space="preserve">&gt; </w:t>
       </w:r>
       <w:r>
-        <w:t xml:space="preserve">After that my method improved mostly by me learning more LL </w:t>
-      </w:r>
-      <w:proofErr w:type="spellStart"/>
-      <w:r>
-        <w:t>algs</w:t>
-      </w:r>
-      <w:proofErr w:type="spellEnd"/>
-      <w:r>
-        <w:t>, and recognizing what combination best solved each individual LL case. I guess the rest is known history.</w:t>
+        <w:t>After that my method improved mostly by me learning more LL algs, and recognizing what combination best solved each individual LL case. I guess the rest is known history.</w:t>
       </w:r>
     </w:p>
     <w:p>
@@ -765,26 +733,11 @@
         <w:rPr>
           <w:rFonts w:hint="eastAsia"/>
         </w:rPr>
+        <w:lastRenderedPageBreak/>
         <w:t xml:space="preserve">&gt; </w:t>
       </w:r>
       <w:r>
-        <w:t xml:space="preserve">SIDE NOTE: One thing people are (IMHO) overly impressed by is how I could find/invent all those LL </w:t>
-      </w:r>
-      <w:proofErr w:type="spellStart"/>
-      <w:r>
-        <w:t>algs</w:t>
-      </w:r>
-      <w:proofErr w:type="spellEnd"/>
-      <w:r>
-        <w:t xml:space="preserve">. It’s really simple: On a cube with 2 solved layers, move a corner/edge pair up to the top layer, move it around, and then put it back. Doing this, you will immediately discover Sune. Using 2 pairs, Niklas is obvious. Those 2 is how I did steps 5-7 at first (you can permute edges with two Sunes). If you keep playing around with this strategy, you’ll find a lot of simple LL </w:t>
-      </w:r>
-      <w:proofErr w:type="spellStart"/>
-      <w:r>
-        <w:t>algs</w:t>
-      </w:r>
-      <w:proofErr w:type="spellEnd"/>
-      <w:r>
-        <w:t>.</w:t>
+        <w:t>SIDE NOTE: One thing people are (IMHO) overly impressed by is how I could find/invent all those LL algs. It’s really simple: On a cube with 2 solved layers, move a corner/edge pair up to the top layer, move it around, and then put it back. Doing this, you will immediately discover Sune. Using 2 pairs, Niklas is obvious. Those 2 is how I did steps 5-7 at first (you can permute edges with two Sunes). If you keep playing around with this strategy, you’ll find a lot of simple LL algs.</w:t>
       </w:r>
     </w:p>
     <w:p>
@@ -879,31 +832,15 @@
         <w:spacing w:after="0" w:line="240" w:lineRule="auto"/>
       </w:pPr>
       <w:r>
-        <w:t>![](</w:t>
-      </w:r>
-      <w:proofErr w:type="spellStart"/>
-      <w:r>
-        <w:t>img</w:t>
-      </w:r>
-      <w:proofErr w:type="spellEnd"/>
-      <w:r>
-        <w:t>/Petrus/Process1.png)</w:t>
-      </w:r>
-    </w:p>
-    <w:p>
-      <w:pPr>
-        <w:spacing w:after="0" w:line="240" w:lineRule="auto"/>
-      </w:pPr>
-      <w:r>
-        <w:t>![](</w:t>
-      </w:r>
-      <w:proofErr w:type="spellStart"/>
-      <w:r>
-        <w:t>img</w:t>
-      </w:r>
-      <w:proofErr w:type="spellEnd"/>
-      <w:r>
-        <w:t>/Petrus/Process2.png)</w:t>
+        <w:t>![](img/Petrus/Process1.png)</w:t>
+      </w:r>
+    </w:p>
+    <w:p>
+      <w:pPr>
+        <w:spacing w:after="0" w:line="240" w:lineRule="auto"/>
+      </w:pPr>
+      <w:r>
+        <w:t>![](img/Petrus/Process2.png)</w:t>
       </w:r>
     </w:p>
     <w:p>
@@ -987,15 +924,7 @@
         <w:spacing w:after="0" w:line="240" w:lineRule="auto"/>
       </w:pPr>
       <w:r>
-        <w:t>![](</w:t>
-      </w:r>
-      <w:proofErr w:type="spellStart"/>
-      <w:r>
-        <w:t>img</w:t>
-      </w:r>
-      <w:proofErr w:type="spellEnd"/>
-      <w:r>
-        <w:t>/Petrus/Website1.png)</w:t>
+        <w:t>![](img/Petrus/Website1.png)</w:t>
       </w:r>
     </w:p>
     <w:p>
@@ -1066,15 +995,7 @@
         <w:spacing w:after="0" w:line="240" w:lineRule="auto"/>
       </w:pPr>
       <w:r>
-        <w:t>![](</w:t>
-      </w:r>
-      <w:proofErr w:type="spellStart"/>
-      <w:r>
-        <w:t>img</w:t>
-      </w:r>
-      <w:proofErr w:type="spellEnd"/>
-      <w:r>
-        <w:t>/Petrus/Website2.png)</w:t>
+        <w:t>![](img/Petrus/Website2.png)</w:t>
       </w:r>
     </w:p>
     <w:p>
@@ -1326,34 +1247,13 @@
         <w:rPr>
           <w:rFonts w:hint="eastAsia"/>
         </w:rPr>
-        <w:t xml:space="preserve"> Out of the 11, Petrus was listed as having achieved the third fastest time. Three months earlier, Marko van </w:t>
-      </w:r>
-      <w:proofErr w:type="spellStart"/>
-      <w:r>
-        <w:rPr>
-          <w:rFonts w:hint="eastAsia"/>
-        </w:rPr>
-        <w:t>Eekelen</w:t>
-      </w:r>
-      <w:proofErr w:type="spellEnd"/>
-      <w:r>
-        <w:rPr>
-          <w:rFonts w:hint="eastAsia"/>
-        </w:rPr>
-        <w:t xml:space="preserve"> of the Netherlands had achieved a time of 35.48 seconds in a more official timing capacity. Guinness World Records</w:t>
-      </w:r>
-      <w:r>
-        <w:rPr>
-          <w:rFonts w:hint="eastAsia"/>
-        </w:rPr>
-        <w:t xml:space="preserve"> was considering publishing </w:t>
-      </w:r>
-      <w:proofErr w:type="spellStart"/>
-      <w:r>
-        <w:rPr>
-          <w:rFonts w:hint="eastAsia"/>
-        </w:rPr>
-        <w:t>Eekelen</w:t>
+        <w:t xml:space="preserve"> Out of the 11, Petrus was listed as having achieved the third fastest time. Three months earlier, Marko van Eekelen of the Netherlands had achieved a time of 35.48 seconds in a more official timing capacity. Guinness World Records</w:t>
+      </w:r>
+      <w:r>
+        <w:rPr>
+          <w:rFonts w:hint="eastAsia"/>
+        </w:rPr>
+        <w:t xml:space="preserve"> was considering publishing Eekelen</w:t>
       </w:r>
       <w:r>
         <w:t>’</w:t>
@@ -1362,14 +1262,7 @@
         <w:rPr>
           <w:rFonts w:hint="eastAsia"/>
         </w:rPr>
-        <w:t>s</w:t>
-      </w:r>
-      <w:proofErr w:type="spellEnd"/>
-      <w:r>
-        <w:rPr>
-          <w:rFonts w:hint="eastAsia"/>
-        </w:rPr>
-        <w:t xml:space="preserve"> time as the world record, but decided to wait until after the Swedish Championship in case that record was broken.</w:t>
+        <w:t>s time as the world record, but decided to wait until after the Swedish Championship in case that record was broken.</w:t>
       </w:r>
     </w:p>
     <w:p>
@@ -1603,7 +1496,11 @@
         <w:t xml:space="preserve"> [later]</w:t>
       </w:r>
       <w:r>
-        <w:t xml:space="preserve"> I was invited as one of two guests on a current affairs TV show. The other guest was the Swedish foreign minister discussing the risk of war with Russia. I’m glad he did most of the talking…</w:t>
+        <w:t xml:space="preserve"> I was invited as one of two guests on a </w:t>
+      </w:r>
+      <w:r>
+        <w:lastRenderedPageBreak/>
+        <w:t>current affairs TV show. The other guest was the Swedish foreign minister discussing the risk of war with Russia. I’m glad he did most of the talking…</w:t>
       </w:r>
     </w:p>
     <w:p>
@@ -1616,13 +1513,8 @@
         <w:spacing w:after="0"/>
       </w:pPr>
       <w:r>
-        <w:t>&lt;</w:t>
-      </w:r>
-      <w:proofErr w:type="spellStart"/>
-      <w:r>
-        <w:t>ImageCollage</w:t>
-      </w:r>
-      <w:proofErr w:type="spellEnd"/>
+        <w:t>&lt;ImageCollage</w:t>
+      </w:r>
     </w:p>
     <w:p>
       <w:pPr>
@@ -1637,16 +1529,7 @@
         <w:spacing w:after="0"/>
       </w:pPr>
       <w:r>
-        <w:lastRenderedPageBreak/>
-        <w:t xml:space="preserve">{ </w:t>
-      </w:r>
-      <w:proofErr w:type="spellStart"/>
-      <w:r>
-        <w:t>src</w:t>
-      </w:r>
-      <w:proofErr w:type="spellEnd"/>
-      <w:r>
-        <w:t>: require("@site/docs/</w:t>
+        <w:t>{ src: require("@site/docs/</w:t>
       </w:r>
       <w:r>
         <w:rPr>
@@ -1687,15 +1570,7 @@
         <w:spacing w:after="0"/>
       </w:pPr>
       <w:r>
-        <w:t xml:space="preserve">{ </w:t>
-      </w:r>
-      <w:proofErr w:type="spellStart"/>
-      <w:r>
-        <w:t>src</w:t>
-      </w:r>
-      <w:proofErr w:type="spellEnd"/>
-      <w:r>
-        <w:t>: require("@</w:t>
+        <w:t>{ src: require("@</w:t>
       </w:r>
       <w:r>
         <w:t>site/docs/</w:t>
@@ -1745,15 +1620,7 @@
         <w:spacing w:after="0"/>
       </w:pPr>
       <w:r>
-        <w:t xml:space="preserve">{ </w:t>
-      </w:r>
-      <w:proofErr w:type="spellStart"/>
-      <w:r>
-        <w:t>src</w:t>
-      </w:r>
-      <w:proofErr w:type="spellEnd"/>
-      <w:r>
-        <w:t>: require("@</w:t>
+        <w:t>{ src: require("@</w:t>
       </w:r>
       <w:r>
         <w:t>site/docs/</w:t>
@@ -1803,15 +1670,7 @@
         <w:spacing w:after="0"/>
       </w:pPr>
       <w:r>
-        <w:t xml:space="preserve">{ </w:t>
-      </w:r>
-      <w:proofErr w:type="spellStart"/>
-      <w:r>
-        <w:t>src</w:t>
-      </w:r>
-      <w:proofErr w:type="spellEnd"/>
-      <w:r>
-        <w:t>: require("@</w:t>
+        <w:t>{ src: require("@</w:t>
       </w:r>
       <w:r>
         <w:t>site/docs/</w:t>
@@ -2130,13 +1989,8 @@
         <w:spacing w:after="0"/>
       </w:pPr>
       <w:r>
-        <w:t>&lt;</w:t>
-      </w:r>
-      <w:proofErr w:type="spellStart"/>
-      <w:r>
-        <w:t>ImageCollage</w:t>
-      </w:r>
-      <w:proofErr w:type="spellEnd"/>
+        <w:t>&lt;ImageCollage</w:t>
+      </w:r>
     </w:p>
     <w:p>
       <w:pPr>
@@ -2151,15 +2005,7 @@
         <w:spacing w:after="0"/>
       </w:pPr>
       <w:r>
-        <w:t xml:space="preserve">{ </w:t>
-      </w:r>
-      <w:proofErr w:type="spellStart"/>
-      <w:r>
-        <w:t>src</w:t>
-      </w:r>
-      <w:proofErr w:type="spellEnd"/>
-      <w:r>
-        <w:t>: require("@site/docs/</w:t>
+        <w:t>{ src: require("@site/docs/</w:t>
       </w:r>
       <w:r>
         <w:rPr>
@@ -2203,15 +2049,7 @@
         <w:spacing w:after="0"/>
       </w:pPr>
       <w:r>
-        <w:t xml:space="preserve">{ </w:t>
-      </w:r>
-      <w:proofErr w:type="spellStart"/>
-      <w:r>
-        <w:t>src</w:t>
-      </w:r>
-      <w:proofErr w:type="spellEnd"/>
-      <w:r>
-        <w:t>: require("@site/docs/</w:t>
+        <w:t>{ src: require("@site/docs/</w:t>
       </w:r>
       <w:r>
         <w:rPr>
@@ -2274,9 +2112,6 @@
     <w:p>
       <w:pPr>
         <w:spacing w:after="0" w:line="240" w:lineRule="auto"/>
-        <w:rPr>
-          <w:rFonts w:hint="eastAsia"/>
-        </w:rPr>
       </w:pPr>
       <w:r>
         <w:rPr>
@@ -2349,31 +2184,15 @@
         <w:spacing w:after="0" w:line="240" w:lineRule="auto"/>
       </w:pPr>
       <w:r>
-        <w:t>![](</w:t>
-      </w:r>
-      <w:proofErr w:type="spellStart"/>
-      <w:r>
-        <w:t>img</w:t>
-      </w:r>
-      <w:proofErr w:type="spellEnd"/>
-      <w:r>
-        <w:t>/Petrus/WRC1982.png)</w:t>
-      </w:r>
-    </w:p>
-    <w:p>
-      <w:pPr>
-        <w:spacing w:after="0" w:line="240" w:lineRule="auto"/>
-      </w:pPr>
-      <w:r>
-        <w:t>![](</w:t>
-      </w:r>
-      <w:proofErr w:type="spellStart"/>
-      <w:r>
-        <w:t>img</w:t>
-      </w:r>
-      <w:proofErr w:type="spellEnd"/>
-      <w:r>
-        <w:t>/Petrus/WRC1982-2.png)</w:t>
+        <w:t>![](img/Petrus/WRC1982.png)</w:t>
+      </w:r>
+    </w:p>
+    <w:p>
+      <w:pPr>
+        <w:spacing w:after="0" w:line="240" w:lineRule="auto"/>
+      </w:pPr>
+      <w:r>
+        <w:t>![](img/Petrus/WRC1982-2.png)</w:t>
       </w:r>
     </w:p>
     <w:p>
@@ -2447,21 +2266,7 @@
         <w:rPr>
           <w:rFonts w:hint="eastAsia"/>
         </w:rPr>
-        <w:t xml:space="preserve"> rotating to place the 2x2x3 block at </w:t>
-      </w:r>
-      <w:proofErr w:type="spellStart"/>
-      <w:r>
-        <w:rPr>
-          <w:rFonts w:hint="eastAsia"/>
-        </w:rPr>
-        <w:t>db</w:t>
-      </w:r>
-      <w:proofErr w:type="spellEnd"/>
-      <w:r>
-        <w:rPr>
-          <w:rFonts w:hint="eastAsia"/>
-        </w:rPr>
-        <w:t xml:space="preserve"> then us</w:t>
+        <w:t xml:space="preserve"> rotating to place the 2x2x3 block at db then us</w:t>
       </w:r>
       <w:r>
         <w:rPr>
@@ -2521,14 +2326,7 @@
         <w:rPr>
           <w:rFonts w:hint="eastAsia"/>
         </w:rPr>
-        <w:t xml:space="preserve">t naturally include a specific rotation just for the edge </w:t>
-      </w:r>
-      <w:r>
-        <w:rPr>
-          <w:rFonts w:hint="eastAsia"/>
-        </w:rPr>
-        <w:lastRenderedPageBreak/>
-        <w:t>orientation step. Petrus himself solves the 2x2x3 block and edge orientation with rotations used at any point for ergonomics reasons, then keeps the block at dr while solving the first two layers with the U and L layers free to turn</w:t>
+        <w:t>t naturally include a specific rotation just for the edge orientation step. Petrus himself solves the 2x2x3 block and edge orientation with rotations used at any point for ergonomics reasons, then keeps the block at dr while solving the first two layers with the U and L layers free to turn</w:t>
       </w:r>
       <w:sdt>
         <w:sdtPr>
@@ -2598,15 +2396,7 @@
         <w:t xml:space="preserve">&gt; </w:t>
       </w:r>
       <w:r>
-        <w:t xml:space="preserve">I rotate when I feel like it, basically. Once the 2x2x3 is finished I hold that block with my right hand, and  turn the two free sides (U &amp; L) I suppose) mostly with the left. </w:t>
-      </w:r>
-      <w:proofErr w:type="spellStart"/>
-      <w:r>
-        <w:t>Algs</w:t>
-      </w:r>
-      <w:proofErr w:type="spellEnd"/>
-      <w:r>
-        <w:t xml:space="preserve"> that need more sides I do in whatever way I learned them.</w:t>
+        <w:t>I rotate when I feel like it, basically. Once the 2x2x3 is finished I hold that block with my right hand, and  turn the two free sides (U &amp; L) I suppose) mostly with the left. Algs that need more sides I do in whatever way I learned them.</w:t>
       </w:r>
     </w:p>
     <w:p>
@@ -2728,15 +2518,7 @@
         <w:spacing w:after="0" w:line="240" w:lineRule="auto"/>
       </w:pPr>
       <w:r>
-        <w:t>![](</w:t>
-      </w:r>
-      <w:proofErr w:type="spellStart"/>
-      <w:r>
-        <w:t>img</w:t>
-      </w:r>
-      <w:proofErr w:type="spellEnd"/>
-      <w:r>
-        <w:t>/Petrus/EORotation.png)</w:t>
+        <w:t>![](img/Petrus/EORotation.png)</w:t>
       </w:r>
     </w:p>
     <w:p>
@@ -2758,15 +2540,7 @@
         <w:t xml:space="preserve">strictly </w:t>
       </w:r>
       <w:r>
-        <w:t xml:space="preserve">at </w:t>
-      </w:r>
-      <w:proofErr w:type="spellStart"/>
-      <w:r>
-        <w:t>db</w:t>
-      </w:r>
-      <w:proofErr w:type="spellEnd"/>
-      <w:r>
-        <w:t xml:space="preserve"> during the edge orientation process is a creation of the online community. The earliest known mention of rotating</w:t>
+        <w:t>at db during the edge orientation process is a creation of the online community. The earliest known mention of rotating</w:t>
       </w:r>
       <w:r>
         <w:rPr>
@@ -2842,52 +2616,28 @@
         <w:spacing w:after="0" w:line="240" w:lineRule="auto"/>
       </w:pPr>
       <w:r>
-        <w:t>![](</w:t>
-      </w:r>
-      <w:proofErr w:type="spellStart"/>
-      <w:r>
-        <w:t>img</w:t>
-      </w:r>
-      <w:proofErr w:type="spellEnd"/>
-      <w:r>
-        <w:t>/Petrus/Laire.png)</w:t>
-      </w:r>
-    </w:p>
-    <w:p>
-      <w:pPr>
-        <w:spacing w:after="0" w:line="240" w:lineRule="auto"/>
-      </w:pPr>
-      <w:r>
-        <w:t>![](</w:t>
-      </w:r>
-      <w:proofErr w:type="spellStart"/>
-      <w:r>
-        <w:t>img</w:t>
-      </w:r>
-      <w:proofErr w:type="spellEnd"/>
-      <w:r>
-        <w:t>/Petrus/Laire2.png)</w:t>
-      </w:r>
-    </w:p>
-    <w:p>
-      <w:pPr>
-        <w:spacing w:after="0" w:line="240" w:lineRule="auto"/>
-      </w:pPr>
-    </w:p>
-    <w:p>
-      <w:pPr>
-        <w:spacing w:after="0" w:line="240" w:lineRule="auto"/>
-      </w:pPr>
-      <w:r>
-        <w:t xml:space="preserve">Soon after the messages from Laire, others in the community were stating that they keep the 2x2x3 block at </w:t>
-      </w:r>
-      <w:proofErr w:type="spellStart"/>
-      <w:r>
-        <w:t>db</w:t>
-      </w:r>
-      <w:proofErr w:type="spellEnd"/>
-      <w:r>
-        <w:t xml:space="preserve"> during the edge orientation process</w:t>
+        <w:t>![](img/Petrus/Laire.png)</w:t>
+      </w:r>
+    </w:p>
+    <w:p>
+      <w:pPr>
+        <w:spacing w:after="0" w:line="240" w:lineRule="auto"/>
+      </w:pPr>
+      <w:r>
+        <w:t>![](img/Petrus/Laire2.png)</w:t>
+      </w:r>
+    </w:p>
+    <w:p>
+      <w:pPr>
+        <w:spacing w:after="0" w:line="240" w:lineRule="auto"/>
+      </w:pPr>
+    </w:p>
+    <w:p>
+      <w:pPr>
+        <w:spacing w:after="0" w:line="240" w:lineRule="auto"/>
+      </w:pPr>
+      <w:r>
+        <w:t>Soon after the messages from Laire, others in the community were stating that they keep the 2x2x3 block at db during the edge orientation process</w:t>
       </w:r>
       <w:sdt>
         <w:sdtPr>
@@ -2945,15 +2695,7 @@
         <w:spacing w:after="0" w:line="240" w:lineRule="auto"/>
       </w:pPr>
       <w:r>
-        <w:t>![](</w:t>
-      </w:r>
-      <w:proofErr w:type="spellStart"/>
-      <w:r>
-        <w:t>img</w:t>
-      </w:r>
-      <w:proofErr w:type="spellEnd"/>
-      <w:r>
-        <w:t>/Petrus/OtherEO.png)</w:t>
+        <w:t>![](img/Petrus/OtherEO.png)</w:t>
       </w:r>
     </w:p>
     <w:p>
@@ -3087,22 +2829,6 @@
           <w:rFonts w:hint="eastAsia"/>
         </w:rPr>
         <w:t>Thanks to Lars Petrus for providing in a private message a detailed description of the method and several scans.</w:t>
-      </w:r>
-    </w:p>
-    <w:p>
-      <w:pPr>
-        <w:spacing w:after="0" w:line="240" w:lineRule="auto"/>
-      </w:pPr>
-    </w:p>
-    <w:p>
-      <w:pPr>
-        <w:spacing w:after="0" w:line="240" w:lineRule="auto"/>
-      </w:pPr>
-      <w:r>
-        <w:rPr>
-          <w:rFonts w:hint="eastAsia"/>
-        </w:rPr>
-        <w:t>## References</w:t>
       </w:r>
     </w:p>
     <w:p>
@@ -3199,6 +2925,7 @@
                       <w:rPr>
                         <w:noProof/>
                       </w:rPr>
+                      <w:lastRenderedPageBreak/>
                       <w:t xml:space="preserve">[1] </w:t>
                     </w:r>
                   </w:p>
@@ -3245,7 +2972,6 @@
                       <w:rPr>
                         <w:noProof/>
                       </w:rPr>
-                      <w:lastRenderedPageBreak/>
                       <w:t xml:space="preserve">[2] </w:t>
                     </w:r>
                   </w:p>
